--- a/fuentes/63410447_CF03_DU.docx
+++ b/fuentes/63410447_CF03_DU.docx
@@ -199,7 +199,7 @@
               </wp:anchor>
             </w:drawing>
           </mc:Choice>
-          <mc:Fallback xmlns:oel="http://schemas.microsoft.com/office/2019/extlst" xmlns:w16du="http://schemas.microsoft.com/office/word/2023/wordml/word16du">
+          <mc:Fallback xmlns:w16du="http://schemas.microsoft.com/office/word/2023/wordml/word16du" xmlns:oel="http://schemas.microsoft.com/office/2019/extlst">
             <w:pict>
               <v:rect w14:anchorId="04BF2410" id="Rectángulo 3" o:spid="_x0000_s1026" alt="&quot;&quot;" style="position:absolute;margin-left:-55.7pt;margin-top:26.5pt;width:613.85pt;height:204pt;z-index:-251655168;visibility:visible;mso-wrap-style:square;mso-height-percent:0;mso-wrap-distance-left:9pt;mso-wrap-distance-top:0;mso-wrap-distance-right:9pt;mso-wrap-distance-bottom:0;mso-position-horizontal:absolute;mso-position-horizontal-relative:text;mso-position-vertical:absolute;mso-position-vertical-relative:text;mso-height-percent:0;mso-height-relative:margin;v-text-anchor:middle" o:gfxdata="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" fillcolor="#00314d" stroked="f" strokeweight="1pt"/>
             </w:pict>
@@ -586,7 +586,7 @@
           <w:r>
             <w:fldChar w:fldCharType="separate"/>
           </w:r>
-          <w:hyperlink w:anchor="_Toc178801785" w:history="1">
+          <w:hyperlink w:anchor="_Toc183611483" w:history="1">
             <w:r>
               <w:rPr>
                 <w:rStyle w:val="Hipervnculo"/>
@@ -613,7 +613,7 @@
                 <w:noProof/>
                 <w:webHidden/>
               </w:rPr>
-              <w:instrText xml:space="preserve"> PAGEREF _Toc178801785 \h </w:instrText>
+              <w:instrText xml:space="preserve"> PAGEREF _Toc183611483 \h </w:instrText>
             </w:r>
             <w:r>
               <w:rPr>
@@ -660,7 +660,7 @@
               <w14:ligatures w14:val="none"/>
             </w:rPr>
           </w:pPr>
-          <w:hyperlink w:anchor="_Toc178801786" w:history="1">
+          <w:hyperlink w:anchor="_Toc183611484" w:history="1">
             <w:r>
               <w:rPr>
                 <w:rStyle w:val="Hipervnculo"/>
@@ -705,7 +705,7 @@
                 <w:noProof/>
                 <w:webHidden/>
               </w:rPr>
-              <w:instrText xml:space="preserve"> PAGEREF _Toc178801786 \h </w:instrText>
+              <w:instrText xml:space="preserve"> PAGEREF _Toc183611484 \h </w:instrText>
             </w:r>
             <w:r>
               <w:rPr>
@@ -752,7 +752,7 @@
               <w14:ligatures w14:val="none"/>
             </w:rPr>
           </w:pPr>
-          <w:hyperlink w:anchor="_Toc178801787" w:history="1">
+          <w:hyperlink w:anchor="_Toc183611485" w:history="1">
             <w:r>
               <w:rPr>
                 <w:rStyle w:val="Hipervnculo"/>
@@ -797,7 +797,7 @@
                 <w:noProof/>
                 <w:webHidden/>
               </w:rPr>
-              <w:instrText xml:space="preserve"> PAGEREF _Toc178801787 \h </w:instrText>
+              <w:instrText xml:space="preserve"> PAGEREF _Toc183611485 \h </w:instrText>
             </w:r>
             <w:r>
               <w:rPr>
@@ -843,7 +843,7 @@
               <w14:ligatures w14:val="none"/>
             </w:rPr>
           </w:pPr>
-          <w:hyperlink w:anchor="_Toc178801788" w:history="1">
+          <w:hyperlink w:anchor="_Toc183611486" w:history="1">
             <w:r>
               <w:rPr>
                 <w:rStyle w:val="Hipervnculo"/>
@@ -870,7 +870,7 @@
                 <w:noProof/>
                 <w:webHidden/>
               </w:rPr>
-              <w:instrText xml:space="preserve"> PAGEREF _Toc178801788 \h </w:instrText>
+              <w:instrText xml:space="preserve"> PAGEREF _Toc183611486 \h </w:instrText>
             </w:r>
             <w:r>
               <w:rPr>
@@ -917,7 +917,7 @@
               <w14:ligatures w14:val="none"/>
             </w:rPr>
           </w:pPr>
-          <w:hyperlink w:anchor="_Toc178801789" w:history="1">
+          <w:hyperlink w:anchor="_Toc183611487" w:history="1">
             <w:r>
               <w:rPr>
                 <w:rStyle w:val="Hipervnculo"/>
@@ -962,7 +962,7 @@
                 <w:noProof/>
                 <w:webHidden/>
               </w:rPr>
-              <w:instrText xml:space="preserve"> PAGEREF _Toc178801789 \h </w:instrText>
+              <w:instrText xml:space="preserve"> PAGEREF _Toc183611487 \h </w:instrText>
             </w:r>
             <w:r>
               <w:rPr>
@@ -1009,7 +1009,7 @@
               <w14:ligatures w14:val="none"/>
             </w:rPr>
           </w:pPr>
-          <w:hyperlink w:anchor="_Toc178801790" w:history="1">
+          <w:hyperlink w:anchor="_Toc183611488" w:history="1">
             <w:r>
               <w:rPr>
                 <w:rStyle w:val="Hipervnculo"/>
@@ -1054,7 +1054,7 @@
                 <w:noProof/>
                 <w:webHidden/>
               </w:rPr>
-              <w:instrText xml:space="preserve"> PAGEREF _Toc178801790 \h </w:instrText>
+              <w:instrText xml:space="preserve"> PAGEREF _Toc183611488 \h </w:instrText>
             </w:r>
             <w:r>
               <w:rPr>
@@ -1101,7 +1101,7 @@
               <w14:ligatures w14:val="none"/>
             </w:rPr>
           </w:pPr>
-          <w:hyperlink w:anchor="_Toc178801791" w:history="1">
+          <w:hyperlink w:anchor="_Toc183611489" w:history="1">
             <w:r>
               <w:rPr>
                 <w:rStyle w:val="Hipervnculo"/>
@@ -1146,7 +1146,7 @@
                 <w:noProof/>
                 <w:webHidden/>
               </w:rPr>
-              <w:instrText xml:space="preserve"> PAGEREF _Toc178801791 \h </w:instrText>
+              <w:instrText xml:space="preserve"> PAGEREF _Toc183611489 \h </w:instrText>
             </w:r>
             <w:r>
               <w:rPr>
@@ -1192,7 +1192,7 @@
               <w14:ligatures w14:val="none"/>
             </w:rPr>
           </w:pPr>
-          <w:hyperlink w:anchor="_Toc178801792" w:history="1">
+          <w:hyperlink w:anchor="_Toc183611490" w:history="1">
             <w:r>
               <w:rPr>
                 <w:rStyle w:val="Hipervnculo"/>
@@ -1219,7 +1219,7 @@
                 <w:noProof/>
                 <w:webHidden/>
               </w:rPr>
-              <w:instrText xml:space="preserve"> PAGEREF _Toc178801792 \h </w:instrText>
+              <w:instrText xml:space="preserve"> PAGEREF _Toc183611490 \h </w:instrText>
             </w:r>
             <w:r>
               <w:rPr>
@@ -1265,7 +1265,7 @@
               <w14:ligatures w14:val="none"/>
             </w:rPr>
           </w:pPr>
-          <w:hyperlink w:anchor="_Toc178801793" w:history="1">
+          <w:hyperlink w:anchor="_Toc183611491" w:history="1">
             <w:r>
               <w:rPr>
                 <w:rStyle w:val="Hipervnculo"/>
@@ -1292,7 +1292,7 @@
                 <w:noProof/>
                 <w:webHidden/>
               </w:rPr>
-              <w:instrText xml:space="preserve"> PAGEREF _Toc178801793 \h </w:instrText>
+              <w:instrText xml:space="preserve"> PAGEREF _Toc183611491 \h </w:instrText>
             </w:r>
             <w:r>
               <w:rPr>
@@ -1339,7 +1339,7 @@
               <w14:ligatures w14:val="none"/>
             </w:rPr>
           </w:pPr>
-          <w:hyperlink w:anchor="_Toc178801794" w:history="1">
+          <w:hyperlink w:anchor="_Toc183611492" w:history="1">
             <w:r>
               <w:rPr>
                 <w:rStyle w:val="Hipervnculo"/>
@@ -1384,7 +1384,7 @@
                 <w:noProof/>
                 <w:webHidden/>
               </w:rPr>
-              <w:instrText xml:space="preserve"> PAGEREF _Toc178801794 \h </w:instrText>
+              <w:instrText xml:space="preserve"> PAGEREF _Toc183611492 \h </w:instrText>
             </w:r>
             <w:r>
               <w:rPr>
@@ -1430,7 +1430,7 @@
               <w14:ligatures w14:val="none"/>
             </w:rPr>
           </w:pPr>
-          <w:hyperlink w:anchor="_Toc178801795" w:history="1">
+          <w:hyperlink w:anchor="_Toc183611493" w:history="1">
             <w:r>
               <w:rPr>
                 <w:rStyle w:val="Hipervnculo"/>
@@ -1457,7 +1457,7 @@
                 <w:noProof/>
                 <w:webHidden/>
               </w:rPr>
-              <w:instrText xml:space="preserve"> PAGEREF _Toc178801795 \h </w:instrText>
+              <w:instrText xml:space="preserve"> PAGEREF _Toc183611493 \h </w:instrText>
             </w:r>
             <w:r>
               <w:rPr>
@@ -1477,7 +1477,7 @@
                 <w:noProof/>
                 <w:webHidden/>
               </w:rPr>
-              <w:t>16</w:t>
+              <w:t>15</w:t>
             </w:r>
             <w:r>
               <w:rPr>
@@ -1503,7 +1503,7 @@
               <w14:ligatures w14:val="none"/>
             </w:rPr>
           </w:pPr>
-          <w:hyperlink w:anchor="_Toc178801796" w:history="1">
+          <w:hyperlink w:anchor="_Toc183611494" w:history="1">
             <w:r>
               <w:rPr>
                 <w:rStyle w:val="Hipervnculo"/>
@@ -1530,7 +1530,7 @@
                 <w:noProof/>
                 <w:webHidden/>
               </w:rPr>
-              <w:instrText xml:space="preserve"> PAGEREF _Toc178801796 \h </w:instrText>
+              <w:instrText xml:space="preserve"> PAGEREF _Toc183611494 \h </w:instrText>
             </w:r>
             <w:r>
               <w:rPr>
@@ -1550,7 +1550,7 @@
                 <w:noProof/>
                 <w:webHidden/>
               </w:rPr>
-              <w:t>17</w:t>
+              <w:t>16</w:t>
             </w:r>
             <w:r>
               <w:rPr>
@@ -1576,7 +1576,7 @@
               <w14:ligatures w14:val="none"/>
             </w:rPr>
           </w:pPr>
-          <w:hyperlink w:anchor="_Toc178801797" w:history="1">
+          <w:hyperlink w:anchor="_Toc183611495" w:history="1">
             <w:r>
               <w:rPr>
                 <w:rStyle w:val="Hipervnculo"/>
@@ -1612,7 +1612,7 @@
                 <w:noProof/>
                 <w:webHidden/>
               </w:rPr>
-              <w:instrText xml:space="preserve"> PAGEREF _Toc178801797 \h </w:instrText>
+              <w:instrText xml:space="preserve"> PAGEREF _Toc183611495 \h </w:instrText>
             </w:r>
             <w:r>
               <w:rPr>
@@ -1632,7 +1632,7 @@
                 <w:noProof/>
                 <w:webHidden/>
               </w:rPr>
-              <w:t>18</w:t>
+              <w:t>17</w:t>
             </w:r>
             <w:r>
               <w:rPr>
@@ -1658,7 +1658,7 @@
               <w14:ligatures w14:val="none"/>
             </w:rPr>
           </w:pPr>
-          <w:hyperlink w:anchor="_Toc178801798" w:history="1">
+          <w:hyperlink w:anchor="_Toc183611496" w:history="1">
             <w:r>
               <w:rPr>
                 <w:rStyle w:val="Hipervnculo"/>
@@ -1685,7 +1685,7 @@
                 <w:noProof/>
                 <w:webHidden/>
               </w:rPr>
-              <w:instrText xml:space="preserve"> PAGEREF _Toc178801798 \h </w:instrText>
+              <w:instrText xml:space="preserve"> PAGEREF _Toc183611496 \h </w:instrText>
             </w:r>
             <w:r>
               <w:rPr>
@@ -1705,7 +1705,7 @@
                 <w:noProof/>
                 <w:webHidden/>
               </w:rPr>
-              <w:t>20</w:t>
+              <w:t>19</w:t>
             </w:r>
             <w:r>
               <w:rPr>
@@ -1731,7 +1731,7 @@
               <w14:ligatures w14:val="none"/>
             </w:rPr>
           </w:pPr>
-          <w:hyperlink w:anchor="_Toc178801799" w:history="1">
+          <w:hyperlink w:anchor="_Toc183611497" w:history="1">
             <w:r>
               <w:rPr>
                 <w:rStyle w:val="Hipervnculo"/>
@@ -1758,7 +1758,7 @@
                 <w:noProof/>
                 <w:webHidden/>
               </w:rPr>
-              <w:instrText xml:space="preserve"> PAGEREF _Toc178801799 \h </w:instrText>
+              <w:instrText xml:space="preserve"> PAGEREF _Toc183611497 \h </w:instrText>
             </w:r>
             <w:r>
               <w:rPr>
@@ -1778,7 +1778,7 @@
                 <w:noProof/>
                 <w:webHidden/>
               </w:rPr>
-              <w:t>21</w:t>
+              <w:t>20</w:t>
             </w:r>
             <w:r>
               <w:rPr>
@@ -1804,7 +1804,7 @@
               <w14:ligatures w14:val="none"/>
             </w:rPr>
           </w:pPr>
-          <w:hyperlink w:anchor="_Toc178801800" w:history="1">
+          <w:hyperlink w:anchor="_Toc183611498" w:history="1">
             <w:r>
               <w:rPr>
                 <w:rStyle w:val="Hipervnculo"/>
@@ -1831,7 +1831,7 @@
                 <w:noProof/>
                 <w:webHidden/>
               </w:rPr>
-              <w:instrText xml:space="preserve"> PAGEREF _Toc178801800 \h </w:instrText>
+              <w:instrText xml:space="preserve"> PAGEREF _Toc183611498 \h </w:instrText>
             </w:r>
             <w:r>
               <w:rPr>
@@ -1851,7 +1851,7 @@
                 <w:noProof/>
                 <w:webHidden/>
               </w:rPr>
-              <w:t>22</w:t>
+              <w:t>21</w:t>
             </w:r>
             <w:r>
               <w:rPr>
@@ -1877,7 +1877,7 @@
               <w14:ligatures w14:val="none"/>
             </w:rPr>
           </w:pPr>
-          <w:hyperlink w:anchor="_Toc178801801" w:history="1">
+          <w:hyperlink w:anchor="_Toc183611499" w:history="1">
             <w:r>
               <w:rPr>
                 <w:rStyle w:val="Hipervnculo"/>
@@ -1904,7 +1904,7 @@
                 <w:noProof/>
                 <w:webHidden/>
               </w:rPr>
-              <w:instrText xml:space="preserve"> PAGEREF _Toc178801801 \h </w:instrText>
+              <w:instrText xml:space="preserve"> PAGEREF _Toc183611499 \h </w:instrText>
             </w:r>
             <w:r>
               <w:rPr>
@@ -1924,7 +1924,7 @@
                 <w:noProof/>
                 <w:webHidden/>
               </w:rPr>
-              <w:t>23</w:t>
+              <w:t>22</w:t>
             </w:r>
             <w:r>
               <w:rPr>
@@ -1942,7 +1942,7 @@
               <w:tab w:val="right" w:leader="dot" w:pos="9962"/>
             </w:tabs>
           </w:pPr>
-          <w:hyperlink w:anchor="_Toc178801802" w:history="1">
+          <w:hyperlink w:anchor="_Toc183611500" w:history="1">
             <w:r>
               <w:rPr>
                 <w:rStyle w:val="Hipervnculo"/>
@@ -1969,7 +1969,7 @@
                 <w:noProof/>
                 <w:webHidden/>
               </w:rPr>
-              <w:instrText xml:space="preserve"> PAGEREF _Toc178801802 \h </w:instrText>
+              <w:instrText xml:space="preserve"> PAGEREF _Toc183611500 \h </w:instrText>
             </w:r>
             <w:r>
               <w:rPr>
@@ -1989,7 +1989,7 @@
                 <w:noProof/>
                 <w:webHidden/>
               </w:rPr>
-              <w:t>24</w:t>
+              <w:t>23</w:t>
             </w:r>
             <w:r>
               <w:rPr>
@@ -2025,7 +2025,7 @@
       <w:pPr>
         <w:pStyle w:val="Titulosgenerales"/>
       </w:pPr>
-      <w:bookmarkStart w:id="0" w:name="_Toc178801785"/>
+      <w:bookmarkStart w:id="0" w:name="_Toc183611483"/>
       <w:r>
         <w:lastRenderedPageBreak/>
         <w:t>Introducción</w:t>
@@ -2044,7 +2044,16 @@
     </w:p>
     <w:p>
       <w:r>
-        <w:t>Además, la calidad en el turismo rural es un aspecto clave que debe ser garantizado a través de estándares y sellos de calidad que aseguren la satisfacción del turista. La comercialización efectiva de estos productos, apoyada por una estrategia de marketing bien diseñada, es esencial para atraer y fidelizar a los visitantes, convirtiendo los destinos rurales en opciones sostenibles y competitivas dentro del mercado turístico.</w:t>
+        <w:t xml:space="preserve">Además, la calidad en el turismo rural es un aspecto clave que debe ser garantizado a través de estándares y sellos de calidad que aseguren la satisfacción del turista. La comercialización efectiva de estos productos, apoyada por una estrategia de </w:t>
+      </w:r>
+      <w:r>
+        <w:rPr>
+          <w:rStyle w:val="Extranjerismo"/>
+        </w:rPr>
+        <w:t>marketing</w:t>
+      </w:r>
+      <w:r>
+        <w:t xml:space="preserve"> bien diseñada, es esencial para atraer y fidelizar a los visitantes, convirtiendo los destinos rurales en opciones sostenibles y competitivas dentro del mercado turístico.</w:t>
       </w:r>
       <w:r>
         <w:br w:type="page"/>
@@ -2054,7 +2063,7 @@
       <w:pPr>
         <w:pStyle w:val="Ttulo1"/>
       </w:pPr>
-      <w:bookmarkStart w:id="1" w:name="_Toc178801786"/>
+      <w:bookmarkStart w:id="1" w:name="_Toc183611484"/>
       <w:r>
         <w:lastRenderedPageBreak/>
         <w:t>Características de la demanda del turismo rural</w:t>
@@ -2314,7 +2323,21 @@
         <w:rPr>
           <w:lang w:eastAsia="es-CO"/>
         </w:rPr>
-        <w:t>La super segmentación del mercado, es decir, la división y subdivisión del mercado.</w:t>
+        <w:t xml:space="preserve">La </w:t>
+      </w:r>
+      <w:proofErr w:type="spellStart"/>
+      <w:r>
+        <w:rPr>
+          <w:lang w:eastAsia="es-CO"/>
+        </w:rPr>
+        <w:t>supersegmentación</w:t>
+      </w:r>
+      <w:proofErr w:type="spellEnd"/>
+      <w:r>
+        <w:rPr>
+          <w:lang w:eastAsia="es-CO"/>
+        </w:rPr>
+        <w:t xml:space="preserve"> del mercado, es decir, la división y subdivisión del mercado.</w:t>
       </w:r>
     </w:p>
     <w:p>
@@ -2411,7 +2434,7 @@
       <w:pPr>
         <w:pStyle w:val="Ttulo2"/>
       </w:pPr>
-      <w:bookmarkStart w:id="2" w:name="_Toc178801787"/>
+      <w:bookmarkStart w:id="2" w:name="_Toc183611485"/>
       <w:r>
         <w:t>La motivación turística</w:t>
       </w:r>
@@ -2467,7 +2490,7 @@
       <w:pPr>
         <w:pStyle w:val="Ttulo3"/>
       </w:pPr>
-      <w:bookmarkStart w:id="3" w:name="_Toc178801788"/>
+      <w:bookmarkStart w:id="3" w:name="_Toc183611486"/>
       <w:r>
         <w:t>Elementos que componen la oferta de turismo rural</w:t>
       </w:r>
@@ -2625,7 +2648,7 @@
       <w:pPr>
         <w:pStyle w:val="Ttulo2"/>
       </w:pPr>
-      <w:bookmarkStart w:id="4" w:name="_Toc178801789"/>
+      <w:bookmarkStart w:id="4" w:name="_Toc183611487"/>
       <w:r>
         <w:t>Recursos y atractivos turísticos</w:t>
       </w:r>
@@ -3089,7 +3112,7 @@
       <w:pPr>
         <w:pStyle w:val="Ttulo1"/>
       </w:pPr>
-      <w:bookmarkStart w:id="5" w:name="_Toc178801790"/>
+      <w:bookmarkStart w:id="5" w:name="_Toc183611488"/>
       <w:r>
         <w:lastRenderedPageBreak/>
         <w:t>Las actividades turísticas</w:t>
@@ -3677,7 +3700,7 @@
       <w:pPr>
         <w:pStyle w:val="Ttulo2"/>
       </w:pPr>
-      <w:bookmarkStart w:id="6" w:name="_Toc178801791"/>
+      <w:bookmarkStart w:id="6" w:name="_Toc183611489"/>
       <w:r>
         <w:t>Actividades en el espacio rural</w:t>
       </w:r>
@@ -4021,7 +4044,7 @@
       <w:pPr>
         <w:pStyle w:val="Ttulo3"/>
       </w:pPr>
-      <w:bookmarkStart w:id="7" w:name="_Toc178801792"/>
+      <w:bookmarkStart w:id="7" w:name="_Toc183611490"/>
       <w:r>
         <w:t>El alojamiento rural</w:t>
       </w:r>
@@ -4243,7 +4266,7 @@
       <w:pPr>
         <w:pStyle w:val="Ttulo3"/>
       </w:pPr>
-      <w:bookmarkStart w:id="8" w:name="_Toc178801793"/>
+      <w:bookmarkStart w:id="8" w:name="_Toc183611491"/>
       <w:r>
         <w:t>Elementos clave en los alojamientos rurales</w:t>
       </w:r>
@@ -4309,7 +4332,13 @@
         <w:rPr>
           <w:lang w:eastAsia="es-CO"/>
         </w:rPr>
-        <w:t>por ejemplo:</w:t>
+        <w:t>P</w:t>
+      </w:r>
+      <w:r>
+        <w:rPr>
+          <w:lang w:eastAsia="es-CO"/>
+        </w:rPr>
+        <w:t>or ejemplo:</w:t>
       </w:r>
     </w:p>
     <w:p>
@@ -4477,7 +4506,7 @@
       <w:pPr>
         <w:pStyle w:val="Ttulo2"/>
       </w:pPr>
-      <w:bookmarkStart w:id="9" w:name="_Toc178801794"/>
+      <w:bookmarkStart w:id="9" w:name="_Toc183611492"/>
       <w:r>
         <w:t>Otros servicios</w:t>
       </w:r>
@@ -4629,13 +4658,6 @@
     </w:p>
     <w:p>
       <w:pPr>
-        <w:rPr>
-          <w:lang w:eastAsia="es-CO"/>
-        </w:rPr>
-      </w:pPr>
-    </w:p>
-    <w:p>
-      <w:pPr>
         <w:pStyle w:val="Prrafodelista"/>
         <w:numPr>
           <w:ilvl w:val="0"/>
@@ -4672,13 +4694,6 @@
     </w:p>
     <w:p>
       <w:pPr>
-        <w:rPr>
-          <w:lang w:eastAsia="es-CO"/>
-        </w:rPr>
-      </w:pPr>
-    </w:p>
-    <w:p>
-      <w:pPr>
         <w:pStyle w:val="Prrafodelista"/>
         <w:numPr>
           <w:ilvl w:val="0"/>
@@ -4715,13 +4730,6 @@
     </w:p>
     <w:p>
       <w:pPr>
-        <w:rPr>
-          <w:lang w:eastAsia="es-CO"/>
-        </w:rPr>
-      </w:pPr>
-    </w:p>
-    <w:p>
-      <w:pPr>
         <w:pStyle w:val="Prrafodelista"/>
         <w:numPr>
           <w:ilvl w:val="0"/>
@@ -4758,13 +4766,6 @@
     </w:p>
     <w:p>
       <w:pPr>
-        <w:rPr>
-          <w:lang w:eastAsia="es-CO"/>
-        </w:rPr>
-      </w:pPr>
-    </w:p>
-    <w:p>
-      <w:pPr>
         <w:pStyle w:val="Prrafodelista"/>
         <w:numPr>
           <w:ilvl w:val="0"/>
@@ -4801,13 +4802,6 @@
     </w:p>
     <w:p>
       <w:pPr>
-        <w:rPr>
-          <w:lang w:eastAsia="es-CO"/>
-        </w:rPr>
-      </w:pPr>
-    </w:p>
-    <w:p>
-      <w:pPr>
         <w:pStyle w:val="Prrafodelista"/>
         <w:numPr>
           <w:ilvl w:val="0"/>
@@ -4862,13 +4856,6 @@
     </w:p>
     <w:p>
       <w:pPr>
-        <w:rPr>
-          <w:lang w:eastAsia="es-CO"/>
-        </w:rPr>
-      </w:pPr>
-    </w:p>
-    <w:p>
-      <w:pPr>
         <w:pStyle w:val="Prrafodelista"/>
         <w:numPr>
           <w:ilvl w:val="0"/>
@@ -4941,13 +4928,6 @@
     </w:p>
     <w:p>
       <w:pPr>
-        <w:rPr>
-          <w:lang w:eastAsia="es-CO"/>
-        </w:rPr>
-      </w:pPr>
-    </w:p>
-    <w:p>
-      <w:pPr>
         <w:pStyle w:val="Prrafodelista"/>
         <w:numPr>
           <w:ilvl w:val="0"/>
@@ -4984,13 +4964,6 @@
     </w:p>
     <w:p>
       <w:pPr>
-        <w:rPr>
-          <w:lang w:eastAsia="es-CO"/>
-        </w:rPr>
-      </w:pPr>
-    </w:p>
-    <w:p>
-      <w:pPr>
         <w:pStyle w:val="Prrafodelista"/>
         <w:numPr>
           <w:ilvl w:val="0"/>
@@ -5027,13 +5000,6 @@
     </w:p>
     <w:p>
       <w:pPr>
-        <w:rPr>
-          <w:lang w:eastAsia="es-CO"/>
-        </w:rPr>
-      </w:pPr>
-    </w:p>
-    <w:p>
-      <w:pPr>
         <w:pStyle w:val="Prrafodelista"/>
         <w:numPr>
           <w:ilvl w:val="0"/>
@@ -5047,15 +5013,9 @@
         <w:rPr>
           <w:lang w:eastAsia="es-CO"/>
         </w:rPr>
+        <w:lastRenderedPageBreak/>
         <w:t>Hoteles rurales.</w:t>
       </w:r>
-    </w:p>
-    <w:p>
-      <w:pPr>
-        <w:rPr>
-          <w:lang w:eastAsia="es-CO"/>
-        </w:rPr>
-      </w:pPr>
     </w:p>
     <w:p>
       <w:pPr>
@@ -5113,13 +5073,6 @@
     </w:p>
     <w:p>
       <w:pPr>
-        <w:rPr>
-          <w:lang w:eastAsia="es-CO"/>
-        </w:rPr>
-      </w:pPr>
-    </w:p>
-    <w:p>
-      <w:pPr>
         <w:pStyle w:val="Prrafodelista"/>
         <w:numPr>
           <w:ilvl w:val="0"/>
@@ -5138,71 +5091,85 @@
     </w:p>
     <w:p>
       <w:pPr>
-        <w:rPr>
-          <w:lang w:eastAsia="es-CO"/>
-        </w:rPr>
-      </w:pPr>
-    </w:p>
-    <w:p>
-      <w:pPr>
         <w:pStyle w:val="Ttulo3"/>
       </w:pPr>
-      <w:bookmarkStart w:id="10" w:name="_Toc178801795"/>
-      <w:r>
+      <w:bookmarkStart w:id="10" w:name="_Toc183611493"/>
+      <w:r>
+        <w:t>Tipos de servicios turísticos</w:t>
+      </w:r>
+      <w:bookmarkEnd w:id="10"/>
+    </w:p>
+    <w:p>
+      <w:pPr>
+        <w:rPr>
+          <w:lang w:eastAsia="es-CO"/>
+        </w:rPr>
+      </w:pPr>
+      <w:r>
+        <w:rPr>
+          <w:lang w:eastAsia="es-CO"/>
+        </w:rPr>
+        <w:t>En cuanto a los servicios de alimentación ofrecidos en este tipo de turismo, es muy característico y se recomienda la utilización de productos propios o de la tierra, como plantas aromáticas, miel, leche, quesos, mermeladas o dulces tradicionales, y frutas de la región.</w:t>
+      </w:r>
+    </w:p>
+    <w:p>
+      <w:pPr>
+        <w:rPr>
+          <w:lang w:eastAsia="es-CO"/>
+        </w:rPr>
+      </w:pPr>
+      <w:r>
+        <w:rPr>
+          <w:lang w:eastAsia="es-CO"/>
+        </w:rPr>
+        <w:t>Un aspecto clave para fomentar la gastronomía local es la elaboración y edición de libros de recetas, la organización de cursos de cocina tradicional, y la realización de exposiciones, ferias, y jornadas gastronómicas en los establecimientos de la región. Estas actividades no solo preservan y difunden las tradiciones culinarias, sino que también atraen a turistas interesados en la cultura local.</w:t>
+      </w:r>
+    </w:p>
+    <w:p>
+      <w:pPr>
+        <w:rPr>
+          <w:lang w:eastAsia="es-CO"/>
+        </w:rPr>
+      </w:pPr>
+      <w:r>
+        <w:rPr>
+          <w:lang w:eastAsia="es-CO"/>
+        </w:rPr>
+        <w:t>Las rutas alimentarias son recorridos turísticos diseñados para promocionar y valorizar los alimentos regionales como parte del patrimonio cultural. Estos alimentos son productos representativos de cada tierra y clima, que expresan las tradiciones y culturas de los pueblos.</w:t>
+      </w:r>
+    </w:p>
+    <w:p>
+      <w:pPr>
+        <w:rPr>
+          <w:lang w:eastAsia="es-CO"/>
+        </w:rPr>
+      </w:pPr>
+    </w:p>
+    <w:p>
+      <w:pPr>
+        <w:rPr>
+          <w:lang w:eastAsia="es-CO"/>
+        </w:rPr>
+      </w:pPr>
+    </w:p>
+    <w:p>
+      <w:pPr>
+        <w:rPr>
+          <w:lang w:eastAsia="es-CO"/>
+        </w:rPr>
+      </w:pPr>
+    </w:p>
+    <w:p>
+      <w:pPr>
+        <w:rPr>
+          <w:lang w:eastAsia="es-CO"/>
+        </w:rPr>
+      </w:pPr>
+      <w:r>
+        <w:rPr>
+          <w:lang w:eastAsia="es-CO"/>
+        </w:rPr>
         <w:lastRenderedPageBreak/>
-        <w:t>Tipos de servicios turísticos</w:t>
-      </w:r>
-      <w:bookmarkEnd w:id="10"/>
-    </w:p>
-    <w:p>
-      <w:pPr>
-        <w:rPr>
-          <w:lang w:eastAsia="es-CO"/>
-        </w:rPr>
-      </w:pPr>
-      <w:r>
-        <w:rPr>
-          <w:lang w:eastAsia="es-CO"/>
-        </w:rPr>
-        <w:t>En cuanto a los servicios de alimentación ofrecidos en este tipo de turismo, es muy característico y se recomienda la utilización de productos propios o de la tierra, como plantas aromáticas, miel, leche, quesos, mermeladas o dulces tradicionales, y frutas de la región.</w:t>
-      </w:r>
-    </w:p>
-    <w:p>
-      <w:pPr>
-        <w:rPr>
-          <w:lang w:eastAsia="es-CO"/>
-        </w:rPr>
-      </w:pPr>
-      <w:r>
-        <w:rPr>
-          <w:lang w:eastAsia="es-CO"/>
-        </w:rPr>
-        <w:t>Un aspecto clave para fomentar la gastronomía local es la elaboración y edición de libros de recetas, la organización de cursos de cocina tradicional, y la realización de exposiciones, ferias, y jornadas gastronómicas en los establecimientos de la región. Estas actividades no solo preservan y difunden las tradiciones culinarias, sino que también atraen a turistas interesados en la cultura local.</w:t>
-      </w:r>
-    </w:p>
-    <w:p>
-      <w:pPr>
-        <w:rPr>
-          <w:lang w:eastAsia="es-CO"/>
-        </w:rPr>
-      </w:pPr>
-      <w:r>
-        <w:rPr>
-          <w:lang w:eastAsia="es-CO"/>
-        </w:rPr>
-        <w:t>Las rutas alimentarias son recorridos turísticos diseñados para promocionar y valorizar los alimentos regionales como parte del patrimonio cultural. Estos alimentos son productos representativos de cada tierra y clima, que expresan las tradiciones y culturas de los pueblos.</w:t>
-      </w:r>
-    </w:p>
-    <w:p>
-      <w:pPr>
-        <w:rPr>
-          <w:lang w:eastAsia="es-CO"/>
-        </w:rPr>
-      </w:pPr>
-      <w:r>
-        <w:rPr>
-          <w:lang w:eastAsia="es-CO"/>
-        </w:rPr>
         <w:t>Los objetivos son:</w:t>
       </w:r>
     </w:p>
@@ -5302,25 +5269,10 @@
           <w:lang w:eastAsia="es-CO"/>
         </w:rPr>
       </w:pPr>
-    </w:p>
-    <w:p>
-      <w:pPr>
-        <w:rPr>
-          <w:lang w:eastAsia="es-CO"/>
-        </w:rPr>
-      </w:pPr>
-    </w:p>
-    <w:p>
-      <w:pPr>
-        <w:rPr>
-          <w:lang w:eastAsia="es-CO"/>
-        </w:rPr>
-      </w:pPr>
-      <w:r>
-        <w:rPr>
-          <w:lang w:eastAsia="es-CO"/>
-        </w:rPr>
-        <w:lastRenderedPageBreak/>
+      <w:r>
+        <w:rPr>
+          <w:lang w:eastAsia="es-CO"/>
+        </w:rPr>
         <w:t>Algunos ejemplos son:</w:t>
       </w:r>
     </w:p>
@@ -5415,7 +5367,7 @@
       <w:pPr>
         <w:pStyle w:val="Ttulo3"/>
       </w:pPr>
-      <w:bookmarkStart w:id="11" w:name="_Toc178801796"/>
+      <w:bookmarkStart w:id="11" w:name="_Toc183611494"/>
       <w:r>
         <w:t>Calidad en el turismo rural</w:t>
       </w:r>
@@ -5433,6 +5385,20 @@
         </w:rPr>
         <w:t>La oferta de turismo rural, las actividades, los alojamientos, y los servicios deben ser caracterizados por una calidad distintiva, reflejada en sellos de garantía que aseguren la plena satisfacción del cliente.</w:t>
       </w:r>
+    </w:p>
+    <w:p>
+      <w:pPr>
+        <w:rPr>
+          <w:lang w:eastAsia="es-CO"/>
+        </w:rPr>
+      </w:pPr>
+    </w:p>
+    <w:p>
+      <w:pPr>
+        <w:rPr>
+          <w:lang w:eastAsia="es-CO"/>
+        </w:rPr>
+      </w:pPr>
     </w:p>
     <w:p>
       <w:pPr>
@@ -5453,6 +5419,7 @@
           <w:bCs/>
           <w:lang w:eastAsia="es-CO"/>
         </w:rPr>
+        <w:lastRenderedPageBreak/>
         <w:t>Norma ISO 9000</w:t>
       </w:r>
     </w:p>
@@ -5511,15 +5478,6 @@
     <w:p>
       <w:pPr>
         <w:pStyle w:val="Prrafodelista"/>
-        <w:ind w:left="1429" w:firstLine="0"/>
-        <w:rPr>
-          <w:lang w:eastAsia="es-CO"/>
-        </w:rPr>
-      </w:pPr>
-    </w:p>
-    <w:p>
-      <w:pPr>
-        <w:pStyle w:val="Prrafodelista"/>
         <w:numPr>
           <w:ilvl w:val="0"/>
           <w:numId w:val="24"/>
@@ -5536,7 +5494,6 @@
           <w:bCs/>
           <w:lang w:eastAsia="es-CO"/>
         </w:rPr>
-        <w:lastRenderedPageBreak/>
         <w:t>Medición de la calidad</w:t>
       </w:r>
     </w:p>
@@ -5559,7 +5516,7 @@
       <w:pPr>
         <w:pStyle w:val="Ttulo3"/>
       </w:pPr>
-      <w:bookmarkStart w:id="12" w:name="_Toc178801797"/>
+      <w:bookmarkStart w:id="12" w:name="_Toc183611495"/>
       <w:r>
         <w:rPr>
           <w:rStyle w:val="Extranjerismo"/>
@@ -5635,6 +5592,33 @@
     <w:p>
       <w:pPr>
         <w:pStyle w:val="Prrafodelista"/>
+        <w:ind w:left="1429" w:firstLine="0"/>
+        <w:rPr>
+          <w:lang w:eastAsia="es-CO"/>
+        </w:rPr>
+      </w:pPr>
+    </w:p>
+    <w:p>
+      <w:pPr>
+        <w:pStyle w:val="Prrafodelista"/>
+        <w:ind w:left="1429" w:firstLine="0"/>
+        <w:rPr>
+          <w:lang w:eastAsia="es-CO"/>
+        </w:rPr>
+      </w:pPr>
+    </w:p>
+    <w:p>
+      <w:pPr>
+        <w:pStyle w:val="Prrafodelista"/>
+        <w:ind w:left="1429" w:firstLine="0"/>
+        <w:rPr>
+          <w:lang w:eastAsia="es-CO"/>
+        </w:rPr>
+      </w:pPr>
+    </w:p>
+    <w:p>
+      <w:pPr>
+        <w:pStyle w:val="Prrafodelista"/>
         <w:numPr>
           <w:ilvl w:val="0"/>
           <w:numId w:val="24"/>
@@ -5651,6 +5635,7 @@
           <w:bCs/>
           <w:lang w:eastAsia="es-CO"/>
         </w:rPr>
+        <w:lastRenderedPageBreak/>
         <w:t>Precio</w:t>
       </w:r>
     </w:p>
@@ -5740,14 +5725,7 @@
         <w:rPr>
           <w:lang w:eastAsia="es-CO"/>
         </w:rPr>
-        <w:t xml:space="preserve">Incluye diversas herramientas y estrategias como publicidad, boca a boca, relaciones públicas, promoción cooperativa, el uso de Internet, y la </w:t>
-      </w:r>
-      <w:r>
-        <w:rPr>
-          <w:lang w:eastAsia="es-CO"/>
-        </w:rPr>
-        <w:lastRenderedPageBreak/>
-        <w:t>participación en ferias turísticas para aumentar la visibilidad y atraer a más turistas.</w:t>
+        <w:t>Incluye diversas herramientas y estrategias como publicidad, boca a boca, relaciones públicas, promoción cooperativa, el uso de Internet, y la participación en ferias turísticas para aumentar la visibilidad y atraer a más turistas.</w:t>
       </w:r>
     </w:p>
     <w:p>
@@ -5791,7 +5769,7 @@
       <w:pPr>
         <w:pStyle w:val="Titulosgenerales"/>
       </w:pPr>
-      <w:bookmarkStart w:id="13" w:name="_Toc178801798"/>
+      <w:bookmarkStart w:id="13" w:name="_Toc183611496"/>
       <w:r>
         <w:lastRenderedPageBreak/>
         <w:t>Síntesis</w:t>
@@ -5874,7 +5852,7 @@
       <w:pPr>
         <w:pStyle w:val="Titulosgenerales"/>
       </w:pPr>
-      <w:bookmarkStart w:id="14" w:name="_Toc178801799"/>
+      <w:bookmarkStart w:id="14" w:name="_Toc183611497"/>
       <w:r>
         <w:lastRenderedPageBreak/>
         <w:t>Material complementario</w:t>
@@ -6280,7 +6258,7 @@
       <w:pPr>
         <w:pStyle w:val="Titulosgenerales"/>
       </w:pPr>
-      <w:bookmarkStart w:id="15" w:name="_Toc178801800"/>
+      <w:bookmarkStart w:id="15" w:name="_Toc183611498"/>
       <w:r>
         <w:lastRenderedPageBreak/>
         <w:t>Glosario</w:t>
@@ -6501,7 +6479,7 @@
       <w:pPr>
         <w:pStyle w:val="Titulosgenerales"/>
       </w:pPr>
-      <w:bookmarkStart w:id="16" w:name="_Toc178801801"/>
+      <w:bookmarkStart w:id="16" w:name="_Toc183611499"/>
       <w:r>
         <w:lastRenderedPageBreak/>
         <w:t>Referencias bibliográficas</w:t>
@@ -6612,7 +6590,7 @@
       <w:pPr>
         <w:pStyle w:val="Titulosgenerales"/>
       </w:pPr>
-      <w:bookmarkStart w:id="17" w:name="_Toc178801802"/>
+      <w:bookmarkStart w:id="17" w:name="_Toc183611500"/>
       <w:r>
         <w:lastRenderedPageBreak/>
         <w:t>Créditos</w:t>
@@ -11877,13 +11855,13 @@
 </file>
 
 <file path=customXml/itemProps2.xml><?xml version="1.0" encoding="utf-8"?>
-<ds:datastoreItem xmlns:ds="http://schemas.openxmlformats.org/officeDocument/2006/customXml" ds:itemID="{43942CF4-5A79-4070-8AD0-F656FB562ACD}"/>
+<ds:datastoreItem xmlns:ds="http://schemas.openxmlformats.org/officeDocument/2006/customXml" ds:itemID="{C5956155-8FEC-4661-BBF8-9D9D84070D3A}"/>
 </file>
 
 <file path=customXml/itemProps3.xml><?xml version="1.0" encoding="utf-8"?>
-<ds:datastoreItem xmlns:ds="http://schemas.openxmlformats.org/officeDocument/2006/customXml" ds:itemID="{20706E56-556A-4008-947D-16A24EE386CB}"/>
+<ds:datastoreItem xmlns:ds="http://schemas.openxmlformats.org/officeDocument/2006/customXml" ds:itemID="{96904330-A7D0-457C-A698-46A97FD9AAC3}"/>
 </file>
 
 <file path=customXml/itemProps4.xml><?xml version="1.0" encoding="utf-8"?>
-<ds:datastoreItem xmlns:ds="http://schemas.openxmlformats.org/officeDocument/2006/customXml" ds:itemID="{9EF52BBD-994E-4357-BA85-E0485D36AED1}"/>
+<ds:datastoreItem xmlns:ds="http://schemas.openxmlformats.org/officeDocument/2006/customXml" ds:itemID="{499A1976-304B-404F-A4AD-AC8EF395934C}"/>
 </file>